--- a/Atualizar site.docx
+++ b/Atualizar site.docx
@@ -66,6 +66,9 @@
       <w:r>
         <w:t>Rodar esta linha para visualizar o site</w:t>
       </w:r>
+      <w:r>
+        <w:t xml:space="preserve"> (o arquivo é o .toml)</w:t>
+      </w:r>
     </w:p>
     <w:p/>
     <w:p>
@@ -151,16 +154,7 @@
           <w:sz w:val="28"/>
           <w:szCs w:val="28"/>
         </w:rPr>
-        <w:t>/</w:t>
-      </w:r>
-      <w:r>
-        <w:rPr>
-          <w:rFonts w:ascii="Menlo" w:hAnsi="Menlo" w:cs="Menlo"/>
-          <w:color w:val="000000"/>
-          <w:sz w:val="28"/>
-          <w:szCs w:val="28"/>
-        </w:rPr>
-        <w:t>)</w:t>
+        <w:t>/)</w:t>
       </w:r>
     </w:p>
     <w:p>
@@ -200,7 +194,7 @@
           <w:sz w:val="28"/>
           <w:szCs w:val="28"/>
         </w:rPr>
-        <w:t xml:space="preserve">add </w:t>
+        <w:t>add</w:t>
       </w:r>
       <w:proofErr w:type="spellEnd"/>
       <w:r>
@@ -210,7 +204,7 @@
           <w:sz w:val="28"/>
           <w:szCs w:val="28"/>
         </w:rPr>
-        <w:t>.</w:t>
+        <w:t xml:space="preserve"> .</w:t>
       </w:r>
       <w:proofErr w:type="gramEnd"/>
     </w:p>
@@ -233,17 +227,7 @@
           <w:szCs w:val="28"/>
           <w:lang w:val="en-US"/>
         </w:rPr>
-        <w:t xml:space="preserve">git push -u origin </w:t>
-      </w:r>
-      <w:r>
-        <w:rPr>
-          <w:rFonts w:ascii="Menlo" w:hAnsi="Menlo" w:cs="Menlo"/>
-          <w:color w:val="000000"/>
-          <w:sz w:val="28"/>
-          <w:szCs w:val="28"/>
-          <w:lang w:val="en-US"/>
-        </w:rPr>
-        <w:t>master</w:t>
+        <w:t>git push -u origin master</w:t>
       </w:r>
     </w:p>
     <w:p>
